--- a/Research Paper.docx
+++ b/Research Paper.docx
@@ -5467,16 +5467,18 @@
           <w:szCs w:val="28"/>
         </w:rPr>
         <w:pict w14:anchorId="53706D51">
-          <v:rect id="_x0000_s1303" style="position:absolute;margin-left:139.8pt;margin-top:6.2pt;width:102.6pt;height:26.4pt;z-index:251662336">
-            <v:textbox>
+          <v:rect id="_x0000_s1304" style="position:absolute;margin-left:141pt;margin-top:12.8pt;width:102.6pt;height:26.4pt;z-index:251663360">
+            <v:textbox style="mso-next-textbox:#_x0000_s1304">
               <w:txbxContent>
                 <w:p>
                   <w:pPr>
                     <w:jc w:val="center"/>
                   </w:pPr>
+                  <w:proofErr w:type="spellStart"/>
                   <w:r>
-                    <w:t>Windows</w:t>
+                    <w:t>MinMaxScaler</w:t>
                   </w:r>
+                  <w:proofErr w:type="spellEnd"/>
                 </w:p>
               </w:txbxContent>
             </v:textbox>
@@ -5521,6 +5523,20 @@
           <w:szCs w:val="28"/>
         </w:rPr>
       </w:pPr>
+      <w:r>
+        <w:rPr>
+          <w:b/>
+          <w:bCs/>
+          <w:noProof/>
+          <w:sz w:val="28"/>
+          <w:szCs w:val="28"/>
+        </w:rPr>
+        <w:pict w14:anchorId="5DB58B6D">
+          <v:shape id="_x0000_s1325" type="#_x0000_t32" style="position:absolute;margin-left:192pt;margin-top:7pt;width:0;height:32.8pt;z-index:251678720" o:connectortype="straight">
+            <v:stroke endarrow="block"/>
+          </v:shape>
+        </w:pict>
+      </w:r>
       <w:r>
         <w:rPr>
           <w:b/>
@@ -5622,127 +5638,8 @@
           <w:sz w:val="28"/>
           <w:szCs w:val="28"/>
         </w:rPr>
-        <w:pict w14:anchorId="45057C8C">
-          <v:shape id="_x0000_s1318" type="#_x0000_t32" style="position:absolute;left:0;text-align:left;margin-left:275.4pt;margin-top:10.8pt;width:28.2pt;height:147pt;z-index:251675648" o:connectortype="straight">
-            <v:stroke endarrow="block"/>
-          </v:shape>
-        </w:pict>
-      </w:r>
-      <w:r>
-        <w:rPr>
-          <w:b/>
-          <w:bCs/>
-          <w:noProof/>
-          <w:sz w:val="28"/>
-          <w:szCs w:val="28"/>
-        </w:rPr>
-        <w:pict w14:anchorId="39E98223">
-          <v:shape id="_x0000_s1316" type="#_x0000_t32" style="position:absolute;left:0;text-align:left;margin-left:94.8pt;margin-top:13.2pt;width:22.2pt;height:.6pt;z-index:251673600" o:connectortype="straight">
-            <v:stroke endarrow="block"/>
-          </v:shape>
-        </w:pict>
-      </w:r>
-      <w:r>
-        <w:rPr>
-          <w:b/>
-          <w:bCs/>
-          <w:noProof/>
-          <w:sz w:val="28"/>
-          <w:szCs w:val="28"/>
-        </w:rPr>
         <w:pict w14:anchorId="53706D51">
-          <v:rect id="_x0000_s1304" style="position:absolute;left:0;text-align:left;margin-left:141pt;margin-top:5.4pt;width:102.6pt;height:26.4pt;z-index:251663360">
-            <v:textbox style="mso-next-textbox:#_x0000_s1304">
-              <w:txbxContent>
-                <w:p>
-                  <w:pPr>
-                    <w:jc w:val="center"/>
-                  </w:pPr>
-                  <w:r>
-                    <w:t>Normalization</w:t>
-                  </w:r>
-                </w:p>
-              </w:txbxContent>
-            </v:textbox>
-          </v:rect>
-        </w:pict>
-      </w:r>
-    </w:p>
-    <w:p>
-      <w:pPr>
-        <w:jc w:val="center"/>
-        <w:rPr>
-          <w:b/>
-          <w:bCs/>
-          <w:sz w:val="28"/>
-          <w:szCs w:val="28"/>
-        </w:rPr>
-      </w:pPr>
-    </w:p>
-    <w:p>
-      <w:pPr>
-        <w:rPr>
-          <w:b/>
-          <w:bCs/>
-          <w:sz w:val="28"/>
-          <w:szCs w:val="28"/>
-        </w:rPr>
-      </w:pPr>
-    </w:p>
-    <w:p>
-      <w:pPr>
-        <w:ind w:left="2160" w:firstLine="720"/>
-        <w:rPr>
-          <w:b/>
-          <w:bCs/>
-          <w:sz w:val="28"/>
-          <w:szCs w:val="28"/>
-        </w:rPr>
-      </w:pPr>
-      <w:r>
-        <w:rPr>
-          <w:b/>
-          <w:bCs/>
-          <w:sz w:val="28"/>
-          <w:szCs w:val="28"/>
-        </w:rPr>
-        <w:t xml:space="preserve">        </w:t>
-      </w:r>
-    </w:p>
-    <w:p>
-      <w:pPr>
-        <w:ind w:left="2160" w:firstLine="720"/>
-        <w:rPr>
-          <w:b/>
-          <w:bCs/>
-          <w:sz w:val="28"/>
-          <w:szCs w:val="28"/>
-        </w:rPr>
-      </w:pPr>
-      <w:r>
-        <w:rPr>
-          <w:b/>
-          <w:bCs/>
-          <w:noProof/>
-          <w:sz w:val="28"/>
-          <w:szCs w:val="28"/>
-        </w:rPr>
-        <w:pict w14:anchorId="340ADA25">
-          <v:shape id="_x0000_s1323" type="#_x0000_t32" style="position:absolute;left:0;text-align:left;margin-left:355.8pt;margin-top:6.4pt;width:0;height:90pt;z-index:251677696" o:connectortype="straight">
-            <v:stroke endarrow="block"/>
-          </v:shape>
-        </w:pict>
-      </w:r>
-      <w:r>
-        <w:rPr>
-          <w:b/>
-          <w:bCs/>
-          <w:noProof/>
-          <w:sz w:val="28"/>
-          <w:szCs w:val="28"/>
-        </w:rPr>
-        <w:pict w14:anchorId="53706D51">
-          <v:rect id="_x0000_s1305" style="position:absolute;left:0;text-align:left;margin-left:143.4pt;margin-top:4.6pt;width:102.6pt;height:26.4pt;z-index:251664384">
+          <v:rect id="_x0000_s1305" style="position:absolute;left:0;text-align:left;margin-left:141.6pt;margin-top:8.2pt;width:102.6pt;height:26.4pt;z-index:251664384">
             <v:textbox style="mso-next-textbox:#_x0000_s1305">
               <w:txbxContent>
                 <w:p>
@@ -5758,101 +5655,6 @@
           </v:rect>
         </w:pict>
       </w:r>
-    </w:p>
-    <w:p>
-      <w:pPr>
-        <w:ind w:left="2160" w:firstLine="720"/>
-        <w:rPr>
-          <w:b/>
-          <w:bCs/>
-          <w:sz w:val="28"/>
-          <w:szCs w:val="28"/>
-        </w:rPr>
-      </w:pPr>
-    </w:p>
-    <w:p>
-      <w:pPr>
-        <w:ind w:left="2160" w:firstLine="720"/>
-        <w:rPr>
-          <w:b/>
-          <w:bCs/>
-          <w:sz w:val="28"/>
-          <w:szCs w:val="28"/>
-        </w:rPr>
-      </w:pPr>
-    </w:p>
-    <w:p>
-      <w:pPr>
-        <w:ind w:left="2160" w:firstLine="720"/>
-      </w:pPr>
-      <w:r>
-        <w:rPr>
-          <w:b/>
-          <w:bCs/>
-          <w:sz w:val="28"/>
-          <w:szCs w:val="28"/>
-        </w:rPr>
-        <w:tab/>
-      </w:r>
-      <w:r>
-        <w:rPr>
-          <w:b/>
-          <w:bCs/>
-          <w:sz w:val="28"/>
-          <w:szCs w:val="28"/>
-        </w:rPr>
-        <w:tab/>
-      </w:r>
-      <w:r>
-        <w:rPr>
-          <w:b/>
-          <w:bCs/>
-          <w:sz w:val="28"/>
-          <w:szCs w:val="28"/>
-        </w:rPr>
-        <w:tab/>
-      </w:r>
-      <w:r>
-        <w:rPr>
-          <w:b/>
-          <w:bCs/>
-          <w:sz w:val="28"/>
-          <w:szCs w:val="28"/>
-        </w:rPr>
-        <w:tab/>
-      </w:r>
-      <w:r>
-        <w:rPr>
-          <w:b/>
-          <w:bCs/>
-          <w:sz w:val="28"/>
-          <w:szCs w:val="28"/>
-        </w:rPr>
-        <w:tab/>
-      </w:r>
-      <w:r>
-        <w:rPr>
-          <w:b/>
-          <w:bCs/>
-          <w:sz w:val="28"/>
-          <w:szCs w:val="28"/>
-        </w:rPr>
-        <w:tab/>
-      </w:r>
-      <w:r>
-        <w:t>Testing</w:t>
-      </w:r>
-    </w:p>
-    <w:p>
-      <w:pPr>
-        <w:ind w:left="2160" w:firstLine="720"/>
-        <w:rPr>
-          <w:b/>
-          <w:bCs/>
-          <w:sz w:val="28"/>
-          <w:szCs w:val="28"/>
-        </w:rPr>
-      </w:pPr>
       <w:r>
         <w:rPr>
           <w:b/>
@@ -5861,24 +5663,228 @@
           <w:sz w:val="28"/>
           <w:szCs w:val="28"/>
         </w:rPr>
-        <w:pict w14:anchorId="368CADCF">
-          <v:shapetype id="_x0000_t38" coordsize="21600,21600" o:spt="38" o:oned="t" path="m,c@0,0@1,5400@1,10800@1,16200@2,21600,21600,21600e" filled="f">
-            <v:formulas>
-              <v:f eqn="mid #0 0"/>
-              <v:f eqn="val #0"/>
-              <v:f eqn="mid #0 21600"/>
-            </v:formulas>
-            <v:path arrowok="t" fillok="f" o:connecttype="none"/>
-            <v:handles>
-              <v:h position="#0,center"/>
-            </v:handles>
-            <o:lock v:ext="edit" shapetype="t"/>
-          </v:shapetype>
-          <v:shape id="_x0000_s1322" type="#_x0000_t38" style="position:absolute;left:0;text-align:left;margin-left:187.8pt;margin-top:.85pt;width:226.8pt;height:162.6pt;z-index:251676672" o:connectortype="curved" adj="-3143,-49576,-21314">
+        <w:pict w14:anchorId="45057C8C">
+          <v:shape id="_x0000_s1318" type="#_x0000_t32" style="position:absolute;left:0;text-align:left;margin-left:275.4pt;margin-top:10.8pt;width:28.2pt;height:147pt;z-index:251675648" o:connectortype="straight">
             <v:stroke endarrow="block"/>
           </v:shape>
         </w:pict>
       </w:r>
+      <w:r>
+        <w:rPr>
+          <w:b/>
+          <w:bCs/>
+          <w:noProof/>
+          <w:sz w:val="28"/>
+          <w:szCs w:val="28"/>
+        </w:rPr>
+        <w:pict w14:anchorId="39E98223">
+          <v:shape id="_x0000_s1316" type="#_x0000_t32" style="position:absolute;left:0;text-align:left;margin-left:94.8pt;margin-top:13.2pt;width:22.2pt;height:.6pt;z-index:251673600" o:connectortype="straight">
+            <v:stroke endarrow="block"/>
+          </v:shape>
+        </w:pict>
+      </w:r>
+    </w:p>
+    <w:p>
+      <w:pPr>
+        <w:jc w:val="center"/>
+        <w:rPr>
+          <w:b/>
+          <w:bCs/>
+          <w:sz w:val="28"/>
+          <w:szCs w:val="28"/>
+        </w:rPr>
+      </w:pPr>
+    </w:p>
+    <w:p>
+      <w:pPr>
+        <w:rPr>
+          <w:b/>
+          <w:bCs/>
+          <w:sz w:val="28"/>
+          <w:szCs w:val="28"/>
+        </w:rPr>
+      </w:pPr>
+      <w:r>
+        <w:rPr>
+          <w:b/>
+          <w:bCs/>
+          <w:noProof/>
+          <w:sz w:val="28"/>
+          <w:szCs w:val="28"/>
+        </w:rPr>
+        <w:pict w14:anchorId="1793B6E7">
+          <v:shape id="_x0000_s1327" type="#_x0000_t32" style="position:absolute;margin-left:192pt;margin-top:2.4pt;width:.6pt;height:33.6pt;z-index:251680768" o:connectortype="straight">
+            <v:stroke endarrow="block"/>
+          </v:shape>
+        </w:pict>
+      </w:r>
+    </w:p>
+    <w:p>
+      <w:pPr>
+        <w:ind w:left="2160" w:firstLine="720"/>
+        <w:rPr>
+          <w:b/>
+          <w:bCs/>
+          <w:sz w:val="28"/>
+          <w:szCs w:val="28"/>
+        </w:rPr>
+      </w:pPr>
+      <w:r>
+        <w:rPr>
+          <w:b/>
+          <w:bCs/>
+          <w:sz w:val="28"/>
+          <w:szCs w:val="28"/>
+        </w:rPr>
+        <w:t xml:space="preserve">        </w:t>
+      </w:r>
+    </w:p>
+    <w:p>
+      <w:pPr>
+        <w:ind w:left="2160" w:firstLine="720"/>
+        <w:rPr>
+          <w:b/>
+          <w:bCs/>
+          <w:sz w:val="28"/>
+          <w:szCs w:val="28"/>
+        </w:rPr>
+      </w:pPr>
+      <w:r>
+        <w:rPr>
+          <w:b/>
+          <w:bCs/>
+          <w:noProof/>
+          <w:sz w:val="28"/>
+          <w:szCs w:val="28"/>
+        </w:rPr>
+        <w:pict w14:anchorId="53706D51">
+          <v:rect id="_x0000_s1326" style="position:absolute;left:0;text-align:left;margin-left:132pt;margin-top:3.85pt;width:120.6pt;height:31.2pt;z-index:251679744">
+            <v:textbox style="mso-next-textbox:#_x0000_s1326">
+              <w:txbxContent>
+                <w:p>
+                  <w:pPr>
+                    <w:jc w:val="center"/>
+                  </w:pPr>
+                  <w:proofErr w:type="spellStart"/>
+                  <w:r>
+                    <w:t>TimeSeriesGenerator</w:t>
+                  </w:r>
+                  <w:proofErr w:type="spellEnd"/>
+                </w:p>
+              </w:txbxContent>
+            </v:textbox>
+          </v:rect>
+        </w:pict>
+      </w:r>
+      <w:r>
+        <w:rPr>
+          <w:b/>
+          <w:bCs/>
+          <w:noProof/>
+          <w:sz w:val="28"/>
+          <w:szCs w:val="28"/>
+        </w:rPr>
+        <w:pict w14:anchorId="340ADA25">
+          <v:shape id="_x0000_s1323" type="#_x0000_t32" style="position:absolute;left:0;text-align:left;margin-left:355.8pt;margin-top:6.4pt;width:0;height:90pt;z-index:251677696" o:connectortype="straight">
+            <v:stroke endarrow="block"/>
+          </v:shape>
+        </w:pict>
+      </w:r>
+    </w:p>
+    <w:p>
+      <w:pPr>
+        <w:ind w:left="2160" w:firstLine="720"/>
+        <w:rPr>
+          <w:b/>
+          <w:bCs/>
+          <w:sz w:val="28"/>
+          <w:szCs w:val="28"/>
+        </w:rPr>
+      </w:pPr>
+    </w:p>
+    <w:p>
+      <w:pPr>
+        <w:ind w:left="2160" w:firstLine="720"/>
+        <w:rPr>
+          <w:b/>
+          <w:bCs/>
+          <w:sz w:val="28"/>
+          <w:szCs w:val="28"/>
+        </w:rPr>
+      </w:pPr>
+    </w:p>
+    <w:p>
+      <w:pPr>
+        <w:ind w:left="2160" w:firstLine="720"/>
+      </w:pPr>
+      <w:r>
+        <w:rPr>
+          <w:b/>
+          <w:bCs/>
+          <w:sz w:val="28"/>
+          <w:szCs w:val="28"/>
+        </w:rPr>
+        <w:tab/>
+      </w:r>
+      <w:r>
+        <w:rPr>
+          <w:b/>
+          <w:bCs/>
+          <w:sz w:val="28"/>
+          <w:szCs w:val="28"/>
+        </w:rPr>
+        <w:tab/>
+      </w:r>
+      <w:r>
+        <w:rPr>
+          <w:b/>
+          <w:bCs/>
+          <w:sz w:val="28"/>
+          <w:szCs w:val="28"/>
+        </w:rPr>
+        <w:tab/>
+      </w:r>
+      <w:r>
+        <w:rPr>
+          <w:b/>
+          <w:bCs/>
+          <w:sz w:val="28"/>
+          <w:szCs w:val="28"/>
+        </w:rPr>
+        <w:tab/>
+      </w:r>
+      <w:r>
+        <w:rPr>
+          <w:b/>
+          <w:bCs/>
+          <w:sz w:val="28"/>
+          <w:szCs w:val="28"/>
+        </w:rPr>
+        <w:tab/>
+      </w:r>
+      <w:r>
+        <w:rPr>
+          <w:b/>
+          <w:bCs/>
+          <w:sz w:val="28"/>
+          <w:szCs w:val="28"/>
+        </w:rPr>
+        <w:tab/>
+      </w:r>
+      <w:r>
+        <w:t>Testing</w:t>
+      </w:r>
+    </w:p>
+    <w:p>
+      <w:pPr>
+        <w:ind w:left="2160" w:firstLine="720"/>
+        <w:rPr>
+          <w:b/>
+          <w:bCs/>
+          <w:sz w:val="28"/>
+          <w:szCs w:val="28"/>
+        </w:rPr>
+      </w:pPr>
     </w:p>
     <w:p>
       <w:pPr>
@@ -6239,6 +6245,16 @@
           <w:szCs w:val="28"/>
         </w:rPr>
       </w:pPr>
+      <w:r>
+        <w:rPr>
+          <w:b/>
+          <w:bCs/>
+          <w:sz w:val="28"/>
+          <w:szCs w:val="28"/>
+        </w:rPr>
+        <w:lastRenderedPageBreak/>
+        <w:t>Result</w:t>
+      </w:r>
     </w:p>
     <w:p>
       <w:pPr>
@@ -6250,6 +6266,56 @@
           <w:szCs w:val="28"/>
         </w:rPr>
       </w:pPr>
+      <w:r>
+        <w:rPr>
+          <w:b/>
+          <w:bCs/>
+          <w:noProof/>
+          <w:sz w:val="28"/>
+          <w:szCs w:val="28"/>
+        </w:rPr>
+        <w:drawing>
+          <wp:inline distT="0" distB="0" distL="0" distR="0" wp14:anchorId="55503B99" wp14:editId="581EAA30">
+            <wp:extent cx="6858000" cy="2529205"/>
+            <wp:effectExtent l="0" t="0" r="0" b="0"/>
+            <wp:docPr id="1" name="Picture 1"/>
+            <wp:cNvGraphicFramePr>
+              <a:graphicFrameLocks xmlns:a="http://schemas.openxmlformats.org/drawingml/2006/main" noChangeAspect="1"/>
+            </wp:cNvGraphicFramePr>
+            <a:graphic xmlns:a="http://schemas.openxmlformats.org/drawingml/2006/main">
+              <a:graphicData uri="http://schemas.openxmlformats.org/drawingml/2006/picture">
+                <pic:pic xmlns:pic="http://schemas.openxmlformats.org/drawingml/2006/picture">
+                  <pic:nvPicPr>
+                    <pic:cNvPr id="1" name="Picture 1"/>
+                    <pic:cNvPicPr/>
+                  </pic:nvPicPr>
+                  <pic:blipFill>
+                    <a:blip r:embed="rId9" cstate="print">
+                      <a:extLst>
+                        <a:ext uri="{28A0092B-C50C-407E-A947-70E740481C1C}">
+                          <a14:useLocalDpi xmlns:a14="http://schemas.microsoft.com/office/drawing/2010/main" val="0"/>
+                        </a:ext>
+                      </a:extLst>
+                    </a:blip>
+                    <a:stretch>
+                      <a:fillRect/>
+                    </a:stretch>
+                  </pic:blipFill>
+                  <pic:spPr>
+                    <a:xfrm>
+                      <a:off x="0" y="0"/>
+                      <a:ext cx="6858000" cy="2529205"/>
+                    </a:xfrm>
+                    <a:prstGeom prst="rect">
+                      <a:avLst/>
+                    </a:prstGeom>
+                  </pic:spPr>
+                </pic:pic>
+              </a:graphicData>
+            </a:graphic>
+          </wp:inline>
+        </w:drawing>
+      </w:r>
     </w:p>
     <w:p>
       <w:pPr>
@@ -6272,10 +6338,198 @@
           <w:szCs w:val="28"/>
         </w:rPr>
       </w:pPr>
+      <w:r>
+        <w:rPr>
+          <w:b/>
+          <w:bCs/>
+          <w:sz w:val="28"/>
+          <w:szCs w:val="28"/>
+        </w:rPr>
+        <w:t>Fig. LSTM</w:t>
+      </w:r>
     </w:p>
     <w:p>
       <w:pPr>
         <w:jc w:val="center"/>
+        <w:rPr>
+          <w:b/>
+          <w:bCs/>
+          <w:sz w:val="28"/>
+          <w:szCs w:val="28"/>
+        </w:rPr>
+      </w:pPr>
+    </w:p>
+    <w:p>
+      <w:pPr>
+        <w:jc w:val="center"/>
+        <w:rPr>
+          <w:b/>
+          <w:bCs/>
+          <w:sz w:val="28"/>
+          <w:szCs w:val="28"/>
+        </w:rPr>
+      </w:pPr>
+    </w:p>
+    <w:p>
+      <w:pPr>
+        <w:jc w:val="center"/>
+        <w:rPr>
+          <w:b/>
+          <w:bCs/>
+          <w:sz w:val="28"/>
+          <w:szCs w:val="28"/>
+        </w:rPr>
+      </w:pPr>
+    </w:p>
+    <w:p>
+      <w:pPr>
+        <w:jc w:val="center"/>
+        <w:rPr>
+          <w:b/>
+          <w:bCs/>
+          <w:sz w:val="28"/>
+          <w:szCs w:val="28"/>
+        </w:rPr>
+      </w:pPr>
+    </w:p>
+    <w:p>
+      <w:pPr>
+        <w:jc w:val="center"/>
+        <w:rPr>
+          <w:b/>
+          <w:bCs/>
+          <w:sz w:val="28"/>
+          <w:szCs w:val="28"/>
+        </w:rPr>
+      </w:pPr>
+      <w:r>
+        <w:rPr>
+          <w:b/>
+          <w:bCs/>
+          <w:noProof/>
+          <w:sz w:val="28"/>
+          <w:szCs w:val="28"/>
+        </w:rPr>
+        <w:drawing>
+          <wp:inline distT="0" distB="0" distL="0" distR="0" wp14:anchorId="7231CBCC" wp14:editId="2B73E242">
+            <wp:extent cx="6858000" cy="3429000"/>
+            <wp:effectExtent l="0" t="0" r="0" b="0"/>
+            <wp:docPr id="2" name="Picture 2"/>
+            <wp:cNvGraphicFramePr>
+              <a:graphicFrameLocks xmlns:a="http://schemas.openxmlformats.org/drawingml/2006/main" noChangeAspect="1"/>
+            </wp:cNvGraphicFramePr>
+            <a:graphic xmlns:a="http://schemas.openxmlformats.org/drawingml/2006/main">
+              <a:graphicData uri="http://schemas.openxmlformats.org/drawingml/2006/picture">
+                <pic:pic xmlns:pic="http://schemas.openxmlformats.org/drawingml/2006/picture">
+                  <pic:nvPicPr>
+                    <pic:cNvPr id="2" name="Picture 2"/>
+                    <pic:cNvPicPr/>
+                  </pic:nvPicPr>
+                  <pic:blipFill>
+                    <a:blip r:embed="rId10">
+                      <a:extLst>
+                        <a:ext uri="{28A0092B-C50C-407E-A947-70E740481C1C}">
+                          <a14:useLocalDpi xmlns:a14="http://schemas.microsoft.com/office/drawing/2010/main" val="0"/>
+                        </a:ext>
+                      </a:extLst>
+                    </a:blip>
+                    <a:stretch>
+                      <a:fillRect/>
+                    </a:stretch>
+                  </pic:blipFill>
+                  <pic:spPr>
+                    <a:xfrm>
+                      <a:off x="0" y="0"/>
+                      <a:ext cx="6858000" cy="3429000"/>
+                    </a:xfrm>
+                    <a:prstGeom prst="rect">
+                      <a:avLst/>
+                    </a:prstGeom>
+                  </pic:spPr>
+                </pic:pic>
+              </a:graphicData>
+            </a:graphic>
+          </wp:inline>
+        </w:drawing>
+      </w:r>
+    </w:p>
+    <w:p>
+      <w:pPr>
+        <w:jc w:val="center"/>
+        <w:rPr>
+          <w:b/>
+          <w:bCs/>
+          <w:sz w:val="28"/>
+          <w:szCs w:val="28"/>
+        </w:rPr>
+      </w:pPr>
+    </w:p>
+    <w:p>
+      <w:pPr>
+        <w:jc w:val="center"/>
+        <w:rPr>
+          <w:b/>
+          <w:bCs/>
+          <w:sz w:val="28"/>
+          <w:szCs w:val="28"/>
+        </w:rPr>
+      </w:pPr>
+    </w:p>
+    <w:p>
+      <w:pPr>
+        <w:jc w:val="center"/>
+        <w:rPr>
+          <w:b/>
+          <w:bCs/>
+          <w:sz w:val="28"/>
+          <w:szCs w:val="28"/>
+        </w:rPr>
+      </w:pPr>
+      <w:r>
+        <w:rPr>
+          <w:b/>
+          <w:bCs/>
+          <w:sz w:val="28"/>
+          <w:szCs w:val="28"/>
+        </w:rPr>
+        <w:t>Fig. Linear Regression</w:t>
+      </w:r>
+    </w:p>
+    <w:p>
+      <w:pPr>
+        <w:jc w:val="center"/>
+        <w:rPr>
+          <w:b/>
+          <w:bCs/>
+          <w:sz w:val="28"/>
+          <w:szCs w:val="28"/>
+        </w:rPr>
+      </w:pPr>
+    </w:p>
+    <w:p>
+      <w:pPr>
+        <w:jc w:val="center"/>
+        <w:rPr>
+          <w:b/>
+          <w:bCs/>
+          <w:sz w:val="28"/>
+          <w:szCs w:val="28"/>
+        </w:rPr>
+      </w:pPr>
+    </w:p>
+    <w:p>
+      <w:pPr>
+        <w:jc w:val="center"/>
+        <w:rPr>
+          <w:b/>
+          <w:bCs/>
+          <w:sz w:val="28"/>
+          <w:szCs w:val="28"/>
+        </w:rPr>
+      </w:pPr>
+    </w:p>
+    <w:p>
+      <w:pPr>
         <w:rPr>
           <w:sz w:val="28"/>
           <w:szCs w:val="28"/>
@@ -6807,7 +7061,6 @@
         <w:jc w:val="both"/>
       </w:pPr>
       <w:r>
-        <w:lastRenderedPageBreak/>
         <w:t xml:space="preserve">R. Batra and S. M. </w:t>
       </w:r>
       <w:proofErr w:type="spellStart"/>
@@ -6906,6 +7159,7 @@
         <w:rPr>
           <w:lang w:val="it-IT"/>
         </w:rPr>
+        <w:lastRenderedPageBreak/>
         <w:t xml:space="preserve">Ibrahim M. Hamed, Ashraf S. Hussein, Mohamed F. Tolba </w:t>
       </w:r>
       <w:r>
